--- a/ЛР-1/Гаврильченко ЛР-1 доделанная.docx
+++ b/ЛР-1/Гаврильченко ЛР-1 доделанная.docx
@@ -611,6 +611,7 @@
       <w:pPr>
         <w:rPr>
           <w:rFonts w:ascii="Times New Roman" w:hAnsi="Times New Roman" w:cs="Times New Roman"/>
+          <w:lang w:val="en-US"/>
         </w:rPr>
       </w:pPr>
       <w:r>
@@ -623,6 +624,7 @@
       <w:r>
         <w:rPr>
           <w:rFonts w:ascii="Times New Roman" w:hAnsi="Times New Roman" w:cs="Times New Roman"/>
+          <w:lang w:val="en-US"/>
         </w:rPr>
         <w:t>&lt;</w:t>
       </w:r>
@@ -636,6 +638,7 @@
       <w:r>
         <w:rPr>
           <w:rFonts w:ascii="Times New Roman" w:hAnsi="Times New Roman" w:cs="Times New Roman"/>
+          <w:lang w:val="en-US"/>
         </w:rPr>
         <w:t xml:space="preserve">&gt; </w:t>
       </w:r>
@@ -649,6 +652,7 @@
       <w:r>
         <w:rPr>
           <w:rFonts w:ascii="Times New Roman" w:hAnsi="Times New Roman" w:cs="Times New Roman"/>
+          <w:lang w:val="en-US"/>
         </w:rPr>
         <w:t>;</w:t>
       </w:r>
@@ -657,6 +661,7 @@
       <w:pPr>
         <w:rPr>
           <w:rFonts w:ascii="Times New Roman" w:hAnsi="Times New Roman" w:cs="Times New Roman"/>
+          <w:lang w:val="en-US"/>
         </w:rPr>
       </w:pPr>
       <w:r>
@@ -669,6 +674,7 @@
       <w:r>
         <w:rPr>
           <w:rFonts w:ascii="Times New Roman" w:hAnsi="Times New Roman" w:cs="Times New Roman"/>
+          <w:lang w:val="en-US"/>
         </w:rPr>
         <w:t xml:space="preserve"> </w:t>
       </w:r>
@@ -691,13 +697,47 @@
       <w:pPr>
         <w:rPr>
           <w:rFonts w:ascii="Times New Roman" w:hAnsi="Times New Roman" w:cs="Times New Roman"/>
-        </w:rPr>
-      </w:pPr>
-      <w:r>
-        <w:rPr>
-          <w:rFonts w:ascii="Times New Roman" w:hAnsi="Times New Roman" w:cs="Times New Roman"/>
-        </w:rPr>
-        <w:t>№3. Описание проектируемых функций</w:t>
+          <w:lang w:val="en-US"/>
+        </w:rPr>
+      </w:pPr>
+      <w:r>
+        <w:rPr>
+          <w:rFonts w:ascii="Times New Roman" w:hAnsi="Times New Roman" w:cs="Times New Roman"/>
+          <w:lang w:val="en-US"/>
+        </w:rPr>
+        <w:t xml:space="preserve">№3. </w:t>
+      </w:r>
+      <w:r>
+        <w:rPr>
+          <w:rFonts w:ascii="Times New Roman" w:hAnsi="Times New Roman" w:cs="Times New Roman"/>
+        </w:rPr>
+        <w:t>Описание</w:t>
+      </w:r>
+      <w:r>
+        <w:rPr>
+          <w:rFonts w:ascii="Times New Roman" w:hAnsi="Times New Roman" w:cs="Times New Roman"/>
+          <w:lang w:val="en-US"/>
+        </w:rPr>
+        <w:t xml:space="preserve"> </w:t>
+      </w:r>
+      <w:r>
+        <w:rPr>
+          <w:rFonts w:ascii="Times New Roman" w:hAnsi="Times New Roman" w:cs="Times New Roman"/>
+        </w:rPr>
+        <w:t>проектируемых</w:t>
+      </w:r>
+      <w:r>
+        <w:rPr>
+          <w:rFonts w:ascii="Times New Roman" w:hAnsi="Times New Roman" w:cs="Times New Roman"/>
+          <w:lang w:val="en-US"/>
+        </w:rPr>
+        <w:t xml:space="preserve"> </w:t>
+      </w:r>
+      <w:r>
+        <w:rPr>
+          <w:rFonts w:ascii="Times New Roman" w:hAnsi="Times New Roman" w:cs="Times New Roman"/>
+        </w:rPr>
+        <w:t>функций</w:t>
       </w:r>
     </w:p>
     <w:p>
@@ -983,7 +1023,21 @@
           <w:rFonts w:ascii="Times New Roman" w:hAnsi="Times New Roman" w:cs="Times New Roman"/>
           <w:lang w:val="en-US"/>
         </w:rPr>
-        <w:t>Public Championship (List&lt;Team&gt; Teams)</w:t>
+        <w:t xml:space="preserve">Public Championship (List&lt;Team&gt; </w:t>
+      </w:r>
+      <w:r>
+        <w:rPr>
+          <w:rFonts w:ascii="Times New Roman" w:hAnsi="Times New Roman" w:cs="Times New Roman"/>
+          <w:lang w:val="en-US"/>
+        </w:rPr>
+        <w:t>t</w:t>
+      </w:r>
+      <w:r>
+        <w:rPr>
+          <w:rFonts w:ascii="Times New Roman" w:hAnsi="Times New Roman" w:cs="Times New Roman"/>
+          <w:lang w:val="en-US"/>
+        </w:rPr>
+        <w:t>eams)</w:t>
       </w:r>
     </w:p>
     <w:p>
@@ -1012,7 +1066,14 @@
           <w:rFonts w:ascii="Times New Roman" w:hAnsi="Times New Roman" w:cs="Times New Roman"/>
           <w:lang w:val="en-US"/>
         </w:rPr>
-        <w:t>Teams</w:t>
+        <w:t>this.t</w:t>
+      </w:r>
+      <w:r>
+        <w:rPr>
+          <w:rFonts w:ascii="Times New Roman" w:hAnsi="Times New Roman" w:cs="Times New Roman"/>
+          <w:lang w:val="en-US"/>
+        </w:rPr>
+        <w:t>eams</w:t>
       </w:r>
       <w:r>
         <w:rPr>
@@ -1077,7 +1138,14 @@
           <w:rFonts w:ascii="Times New Roman" w:hAnsi="Times New Roman" w:cs="Times New Roman"/>
           <w:lang w:val="en-US"/>
         </w:rPr>
-        <w:t>Public void ShowTopPlayers</w:t>
+        <w:t>Public void ShowTop</w:t>
+      </w:r>
+      <w:r>
+        <w:rPr>
+          <w:rFonts w:ascii="Times New Roman" w:hAnsi="Times New Roman" w:cs="Times New Roman"/>
+          <w:lang w:val="en-US"/>
+        </w:rPr>
+        <w:t>Footballers</w:t>
       </w:r>
       <w:r>
         <w:rPr>
@@ -2169,6 +2237,7 @@
   <w:style w:type="character" w:default="1" w:styleId="a0">
     <w:name w:val="Default Paragraph Font"/>
     <w:uiPriority w:val="1"/>
+    <w:semiHidden/>
     <w:unhideWhenUsed/>
   </w:style>
   <w:style w:type="table" w:default="1" w:styleId="a1">

--- a/ЛР-1/Гаврильченко ЛР-1 доделанная.docx
+++ b/ЛР-1/Гаврильченко ЛР-1 доделанная.docx
@@ -114,7 +114,13 @@
         <w:rPr>
           <w:rFonts w:ascii="Times New Roman" w:hAnsi="Times New Roman" w:cs="Times New Roman"/>
         </w:rPr>
-        <w:t>Поиск всех футболистов по названию команды</w:t>
+        <w:t>Поиск всех футболистов по названию команд</w:t>
+      </w:r>
+      <w:r>
+        <w:rPr>
+          <w:rFonts w:ascii="Times New Roman" w:hAnsi="Times New Roman" w:cs="Times New Roman"/>
+        </w:rPr>
+        <w:t>ы</w:t>
       </w:r>
     </w:p>
     <w:p>
@@ -132,37 +138,19 @@
         <w:rPr>
           <w:rFonts w:ascii="Times New Roman" w:hAnsi="Times New Roman" w:cs="Times New Roman"/>
         </w:rPr>
-        <w:t xml:space="preserve">Результат – список </w:t>
-      </w:r>
-      <w:r>
-        <w:rPr>
-          <w:rFonts w:ascii="Times New Roman" w:hAnsi="Times New Roman" w:cs="Times New Roman"/>
-        </w:rPr>
-        <w:t>футболистов команды, название которой вв</w:t>
-      </w:r>
-      <w:r>
-        <w:rPr>
-          <w:rFonts w:ascii="Times New Roman" w:hAnsi="Times New Roman" w:cs="Times New Roman"/>
-        </w:rPr>
-        <w:t>ёл</w:t>
-      </w:r>
-      <w:r>
-        <w:rPr>
-          <w:rFonts w:ascii="Times New Roman" w:hAnsi="Times New Roman" w:cs="Times New Roman"/>
-        </w:rPr>
-        <w:t xml:space="preserve"> пользователь</w:t>
-      </w:r>
-      <w:r>
-        <w:rPr>
-          <w:rFonts w:ascii="Times New Roman" w:hAnsi="Times New Roman" w:cs="Times New Roman"/>
-        </w:rPr>
-        <w:t xml:space="preserve"> в запросе</w:t>
-      </w:r>
-      <w:r>
-        <w:rPr>
-          <w:rFonts w:ascii="Times New Roman" w:hAnsi="Times New Roman" w:cs="Times New Roman"/>
-        </w:rPr>
-        <w:t xml:space="preserve"> </w:t>
+        <w:t>Сортировка</w:t>
+      </w:r>
+      <w:r>
+        <w:rPr>
+          <w:rFonts w:ascii="Times New Roman" w:hAnsi="Times New Roman" w:cs="Times New Roman"/>
+        </w:rPr>
+        <w:t xml:space="preserve"> футболистов команды</w:t>
+      </w:r>
+      <w:r>
+        <w:rPr>
+          <w:rFonts w:ascii="Times New Roman" w:hAnsi="Times New Roman" w:cs="Times New Roman"/>
+        </w:rPr>
+        <w:t xml:space="preserve"> по количеству забитых мячей</w:t>
       </w:r>
     </w:p>
     <w:p>
@@ -180,19 +168,7 @@
         <w:rPr>
           <w:rFonts w:ascii="Times New Roman" w:hAnsi="Times New Roman" w:cs="Times New Roman"/>
         </w:rPr>
-        <w:t>Сортировка</w:t>
-      </w:r>
-      <w:r>
-        <w:rPr>
-          <w:rFonts w:ascii="Times New Roman" w:hAnsi="Times New Roman" w:cs="Times New Roman"/>
-        </w:rPr>
-        <w:t xml:space="preserve"> футболистов команды</w:t>
-      </w:r>
-      <w:r>
-        <w:rPr>
-          <w:rFonts w:ascii="Times New Roman" w:hAnsi="Times New Roman" w:cs="Times New Roman"/>
-        </w:rPr>
-        <w:t xml:space="preserve"> по количеству забитых мячей</w:t>
+        <w:t>Поиск футболистов с наивысшим количеством мячей</w:t>
       </w:r>
     </w:p>
     <w:p>
@@ -210,7 +186,37 @@
         <w:rPr>
           <w:rFonts w:ascii="Times New Roman" w:hAnsi="Times New Roman" w:cs="Times New Roman"/>
         </w:rPr>
-        <w:t>Поиск футболистов с наивысшим количеством мячей</w:t>
+        <w:t>Результат – список</w:t>
+      </w:r>
+      <w:r>
+        <w:rPr>
+          <w:rFonts w:ascii="Times New Roman" w:hAnsi="Times New Roman" w:cs="Times New Roman"/>
+        </w:rPr>
+        <w:t xml:space="preserve"> топ 3</w:t>
+      </w:r>
+      <w:r>
+        <w:rPr>
+          <w:rFonts w:ascii="Times New Roman" w:hAnsi="Times New Roman" w:cs="Times New Roman"/>
+        </w:rPr>
+        <w:t xml:space="preserve"> </w:t>
+      </w:r>
+      <w:r>
+        <w:rPr>
+          <w:rFonts w:ascii="Times New Roman" w:hAnsi="Times New Roman" w:cs="Times New Roman"/>
+        </w:rPr>
+        <w:t>футболиста</w:t>
+      </w:r>
+      <w:r>
+        <w:rPr>
+          <w:rFonts w:ascii="Times New Roman" w:hAnsi="Times New Roman" w:cs="Times New Roman"/>
+        </w:rPr>
+        <w:t xml:space="preserve"> команды с наивысшим количеством забитых мячей</w:t>
+      </w:r>
+      <w:r>
+        <w:rPr>
+          <w:rFonts w:ascii="Times New Roman" w:hAnsi="Times New Roman" w:cs="Times New Roman"/>
+        </w:rPr>
+        <w:t xml:space="preserve"> </w:t>
       </w:r>
     </w:p>
     <w:p>
@@ -228,37 +234,25 @@
         <w:rPr>
           <w:rFonts w:ascii="Times New Roman" w:hAnsi="Times New Roman" w:cs="Times New Roman"/>
         </w:rPr>
-        <w:t>Результат – список</w:t>
-      </w:r>
-      <w:r>
-        <w:rPr>
-          <w:rFonts w:ascii="Times New Roman" w:hAnsi="Times New Roman" w:cs="Times New Roman"/>
-        </w:rPr>
-        <w:t xml:space="preserve"> топ 3</w:t>
-      </w:r>
-      <w:r>
-        <w:rPr>
-          <w:rFonts w:ascii="Times New Roman" w:hAnsi="Times New Roman" w:cs="Times New Roman"/>
-        </w:rPr>
-        <w:t xml:space="preserve"> </w:t>
-      </w:r>
-      <w:r>
-        <w:rPr>
-          <w:rFonts w:ascii="Times New Roman" w:hAnsi="Times New Roman" w:cs="Times New Roman"/>
-        </w:rPr>
-        <w:t>футболиста</w:t>
-      </w:r>
-      <w:r>
-        <w:rPr>
-          <w:rFonts w:ascii="Times New Roman" w:hAnsi="Times New Roman" w:cs="Times New Roman"/>
-        </w:rPr>
-        <w:t xml:space="preserve"> команды с наивысшим количеством забитых мячей</w:t>
-      </w:r>
-      <w:r>
-        <w:rPr>
-          <w:rFonts w:ascii="Times New Roman" w:hAnsi="Times New Roman" w:cs="Times New Roman"/>
-        </w:rPr>
-        <w:t xml:space="preserve"> </w:t>
+        <w:t xml:space="preserve">Вычисление </w:t>
+      </w:r>
+      <w:r>
+        <w:rPr>
+          <w:rFonts w:ascii="Times New Roman" w:hAnsi="Times New Roman" w:cs="Times New Roman"/>
+        </w:rPr>
+        <w:t>разницы</w:t>
+      </w:r>
+      <w:r>
+        <w:rPr>
+          <w:rFonts w:ascii="Times New Roman" w:hAnsi="Times New Roman" w:cs="Times New Roman"/>
+        </w:rPr>
+        <w:t xml:space="preserve"> баллов </w:t>
+      </w:r>
+      <w:r>
+        <w:rPr>
+          <w:rFonts w:ascii="Times New Roman" w:hAnsi="Times New Roman" w:cs="Times New Roman"/>
+        </w:rPr>
+        <w:t>по сравнению с количеством баллов команды, занявшей первое место</w:t>
       </w:r>
     </w:p>
     <w:p>
@@ -276,42 +270,6 @@
         <w:rPr>
           <w:rFonts w:ascii="Times New Roman" w:hAnsi="Times New Roman" w:cs="Times New Roman"/>
         </w:rPr>
-        <w:t xml:space="preserve">Вычисление </w:t>
-      </w:r>
-      <w:r>
-        <w:rPr>
-          <w:rFonts w:ascii="Times New Roman" w:hAnsi="Times New Roman" w:cs="Times New Roman"/>
-        </w:rPr>
-        <w:t>разницы</w:t>
-      </w:r>
-      <w:r>
-        <w:rPr>
-          <w:rFonts w:ascii="Times New Roman" w:hAnsi="Times New Roman" w:cs="Times New Roman"/>
-        </w:rPr>
-        <w:t xml:space="preserve"> баллов </w:t>
-      </w:r>
-      <w:r>
-        <w:rPr>
-          <w:rFonts w:ascii="Times New Roman" w:hAnsi="Times New Roman" w:cs="Times New Roman"/>
-        </w:rPr>
-        <w:t>по сравнению с количеством баллов команды, занявшей первое место</w:t>
-      </w:r>
-    </w:p>
-    <w:p>
-      <w:pPr>
-        <w:pStyle w:val="a3"/>
-        <w:numPr>
-          <w:ilvl w:val="0"/>
-          <w:numId w:val="1"/>
-        </w:numPr>
-        <w:rPr>
-          <w:rFonts w:ascii="Times New Roman" w:hAnsi="Times New Roman" w:cs="Times New Roman"/>
-        </w:rPr>
-      </w:pPr>
-      <w:r>
-        <w:rPr>
-          <w:rFonts w:ascii="Times New Roman" w:hAnsi="Times New Roman" w:cs="Times New Roman"/>
-        </w:rPr>
         <w:t xml:space="preserve">Вывод </w:t>
       </w:r>
       <w:r>
@@ -669,7 +627,7 @@
           <w:rFonts w:ascii="Times New Roman" w:hAnsi="Times New Roman" w:cs="Times New Roman"/>
           <w:lang w:val="en-US"/>
         </w:rPr>
-        <w:t>Struct</w:t>
+        <w:t>Class</w:t>
       </w:r>
       <w:r>
         <w:rPr>
@@ -904,22 +862,22 @@
           <w:rFonts w:ascii="Times New Roman" w:hAnsi="Times New Roman" w:cs="Times New Roman"/>
           <w:lang w:val="en-US"/>
         </w:rPr>
+        <w:t>{</w:t>
+      </w:r>
+    </w:p>
+    <w:p>
+      <w:pPr>
+        <w:rPr>
+          <w:rFonts w:ascii="Times New Roman" w:hAnsi="Times New Roman" w:cs="Times New Roman"/>
+          <w:lang w:val="en-US"/>
+        </w:rPr>
+      </w:pPr>
+      <w:r>
+        <w:rPr>
+          <w:rFonts w:ascii="Times New Roman" w:hAnsi="Times New Roman" w:cs="Times New Roman"/>
+          <w:lang w:val="en-US"/>
+        </w:rPr>
         <w:lastRenderedPageBreak/>
-        <w:t>{</w:t>
-      </w:r>
-    </w:p>
-    <w:p>
-      <w:pPr>
-        <w:rPr>
-          <w:rFonts w:ascii="Times New Roman" w:hAnsi="Times New Roman" w:cs="Times New Roman"/>
-          <w:lang w:val="en-US"/>
-        </w:rPr>
-      </w:pPr>
-      <w:r>
-        <w:rPr>
-          <w:rFonts w:ascii="Times New Roman" w:hAnsi="Times New Roman" w:cs="Times New Roman"/>
-          <w:lang w:val="en-US"/>
-        </w:rPr>
         <w:t>Name = name;</w:t>
       </w:r>
     </w:p>
@@ -1195,14 +1153,7 @@
         <w:rPr>
           <w:rFonts w:ascii="Times New Roman" w:hAnsi="Times New Roman" w:cs="Times New Roman"/>
         </w:rPr>
-        <w:t xml:space="preserve">Сортируем бомбардиров с помощью оператора </w:t>
-      </w:r>
-      <w:r>
-        <w:rPr>
-          <w:rFonts w:ascii="Times New Roman" w:hAnsi="Times New Roman" w:cs="Times New Roman"/>
-          <w:lang w:val="en-US"/>
-        </w:rPr>
-        <w:t>foreach</w:t>
+        <w:t>Сортируем бомбардиров в порядке убывания и чтобы выводилось только 3</w:t>
       </w:r>
     </w:p>
     <w:p>
@@ -1220,7 +1171,14 @@
         <w:rPr>
           <w:rFonts w:ascii="Times New Roman" w:hAnsi="Times New Roman" w:cs="Times New Roman"/>
         </w:rPr>
-        <w:t>Выводим топ 3 бомбардира на экран</w:t>
+        <w:t xml:space="preserve">Сортируем бомбардиров с помощью оператора </w:t>
+      </w:r>
+      <w:r>
+        <w:rPr>
+          <w:rFonts w:ascii="Times New Roman" w:hAnsi="Times New Roman" w:cs="Times New Roman"/>
+          <w:lang w:val="en-US"/>
+        </w:rPr>
+        <w:t>foreach</w:t>
       </w:r>
     </w:p>
     <w:p>
@@ -1228,7 +1186,7 @@
         <w:pStyle w:val="a3"/>
         <w:numPr>
           <w:ilvl w:val="0"/>
-          <w:numId w:val="3"/>
+          <w:numId w:val="4"/>
         </w:numPr>
         <w:rPr>
           <w:rFonts w:ascii="Times New Roman" w:hAnsi="Times New Roman" w:cs="Times New Roman"/>
@@ -1238,22 +1196,7 @@
         <w:rPr>
           <w:rFonts w:ascii="Times New Roman" w:hAnsi="Times New Roman" w:cs="Times New Roman"/>
         </w:rPr>
-        <w:t>Функция подсчёта баллов</w:t>
-      </w:r>
-    </w:p>
-    <w:p>
-      <w:pPr>
-        <w:rPr>
-          <w:rFonts w:ascii="Times New Roman" w:hAnsi="Times New Roman" w:cs="Times New Roman"/>
-          <w:lang w:val="en-US"/>
-        </w:rPr>
-      </w:pPr>
-      <w:r>
-        <w:rPr>
-          <w:rFonts w:ascii="Times New Roman" w:hAnsi="Times New Roman" w:cs="Times New Roman"/>
-          <w:lang w:val="en-US"/>
-        </w:rPr>
-        <w:t>Int maxPoints = team.Max(t =&gt; t.Points);</w:t>
+        <w:t>Выводим топ 3 бомбардира на экран</w:t>
       </w:r>
     </w:p>
     <w:p>
@@ -1261,7 +1204,7 @@
         <w:pStyle w:val="a3"/>
         <w:numPr>
           <w:ilvl w:val="0"/>
-          <w:numId w:val="3"/>
+          <w:numId w:val="4"/>
         </w:numPr>
         <w:rPr>
           <w:rFonts w:ascii="Times New Roman" w:hAnsi="Times New Roman" w:cs="Times New Roman"/>
@@ -1271,13 +1214,72 @@
         <w:rPr>
           <w:rFonts w:ascii="Times New Roman" w:hAnsi="Times New Roman" w:cs="Times New Roman"/>
         </w:rPr>
-        <w:t>Функц</w:t>
-      </w:r>
-      <w:r>
-        <w:rPr>
-          <w:rFonts w:ascii="Times New Roman" w:hAnsi="Times New Roman" w:cs="Times New Roman"/>
-        </w:rPr>
-        <w:t>ия подсчёта разницы в баллах с первым местом</w:t>
+        <w:t>П</w:t>
+      </w:r>
+      <w:r>
+        <w:rPr>
+          <w:rFonts w:ascii="Times New Roman" w:hAnsi="Times New Roman" w:cs="Times New Roman"/>
+        </w:rPr>
+        <w:t>одсчёт</w:t>
+      </w:r>
+      <w:r>
+        <w:rPr>
+          <w:rFonts w:ascii="Times New Roman" w:hAnsi="Times New Roman" w:cs="Times New Roman"/>
+        </w:rPr>
+        <w:t xml:space="preserve"> макс. количества</w:t>
+      </w:r>
+      <w:r>
+        <w:rPr>
+          <w:rFonts w:ascii="Times New Roman" w:hAnsi="Times New Roman" w:cs="Times New Roman"/>
+        </w:rPr>
+        <w:t xml:space="preserve"> баллов</w:t>
+      </w:r>
+    </w:p>
+    <w:p>
+      <w:pPr>
+        <w:rPr>
+          <w:rFonts w:ascii="Times New Roman" w:hAnsi="Times New Roman" w:cs="Times New Roman"/>
+          <w:lang w:val="en-US"/>
+        </w:rPr>
+      </w:pPr>
+      <w:r>
+        <w:rPr>
+          <w:rFonts w:ascii="Times New Roman" w:hAnsi="Times New Roman" w:cs="Times New Roman"/>
+          <w:lang w:val="en-US"/>
+        </w:rPr>
+        <w:t>Int maxPoints = team</w:t>
+      </w:r>
+      <w:r>
+        <w:rPr>
+          <w:rFonts w:ascii="Times New Roman" w:hAnsi="Times New Roman" w:cs="Times New Roman"/>
+          <w:lang w:val="en-US"/>
+        </w:rPr>
+        <w:t>s</w:t>
+      </w:r>
+      <w:r>
+        <w:rPr>
+          <w:rFonts w:ascii="Times New Roman" w:hAnsi="Times New Roman" w:cs="Times New Roman"/>
+          <w:lang w:val="en-US"/>
+        </w:rPr>
+        <w:t>.Max(t =&gt; t.Points);</w:t>
+      </w:r>
+    </w:p>
+    <w:p>
+      <w:pPr>
+        <w:pStyle w:val="a3"/>
+        <w:numPr>
+          <w:ilvl w:val="0"/>
+          <w:numId w:val="6"/>
+        </w:numPr>
+        <w:rPr>
+          <w:rFonts w:ascii="Times New Roman" w:hAnsi="Times New Roman" w:cs="Times New Roman"/>
+        </w:rPr>
+      </w:pPr>
+      <w:r>
+        <w:rPr>
+          <w:rFonts w:ascii="Times New Roman" w:hAnsi="Times New Roman" w:cs="Times New Roman"/>
+        </w:rPr>
+        <w:t>подсчёт разницы в баллах с первым местом</w:t>
       </w:r>
     </w:p>
     <w:p>
@@ -1326,7 +1328,7 @@
   <w:abstractNum w:abstractNumId="0" w15:restartNumberingAfterBreak="0">
     <w:nsid w:val="044505DB"/>
     <w:multiLevelType w:val="hybridMultilevel"/>
-    <w:tmpl w:val="5DB2FA0C"/>
+    <w:tmpl w:val="6A721960"/>
     <w:lvl w:ilvl="0" w:tplc="04190001">
       <w:start w:val="1"/>
       <w:numFmt w:val="bullet"/>
@@ -1639,6 +1641,119 @@
     </w:lvl>
   </w:abstractNum>
   <w:abstractNum w:abstractNumId="3" w15:restartNumberingAfterBreak="0">
+    <w:nsid w:val="541874D7"/>
+    <w:multiLevelType w:val="hybridMultilevel"/>
+    <w:tmpl w:val="5B3EC572"/>
+    <w:lvl w:ilvl="0" w:tplc="04190001">
+      <w:start w:val="1"/>
+      <w:numFmt w:val="bullet"/>
+      <w:lvlText w:val=""/>
+      <w:lvlJc w:val="left"/>
+      <w:pPr>
+        <w:ind w:left="720" w:hanging="360"/>
+      </w:pPr>
+      <w:rPr>
+        <w:rFonts w:ascii="Symbol" w:hAnsi="Symbol" w:hint="default"/>
+      </w:rPr>
+    </w:lvl>
+    <w:lvl w:ilvl="1" w:tplc="04190003" w:tentative="1">
+      <w:start w:val="1"/>
+      <w:numFmt w:val="bullet"/>
+      <w:lvlText w:val="o"/>
+      <w:lvlJc w:val="left"/>
+      <w:pPr>
+        <w:ind w:left="1440" w:hanging="360"/>
+      </w:pPr>
+      <w:rPr>
+        <w:rFonts w:ascii="Courier New" w:hAnsi="Courier New" w:cs="Courier New" w:hint="default"/>
+      </w:rPr>
+    </w:lvl>
+    <w:lvl w:ilvl="2" w:tplc="04190005" w:tentative="1">
+      <w:start w:val="1"/>
+      <w:numFmt w:val="bullet"/>
+      <w:lvlText w:val=""/>
+      <w:lvlJc w:val="left"/>
+      <w:pPr>
+        <w:ind w:left="2160" w:hanging="360"/>
+      </w:pPr>
+      <w:rPr>
+        <w:rFonts w:ascii="Wingdings" w:hAnsi="Wingdings" w:hint="default"/>
+      </w:rPr>
+    </w:lvl>
+    <w:lvl w:ilvl="3" w:tplc="04190001" w:tentative="1">
+      <w:start w:val="1"/>
+      <w:numFmt w:val="bullet"/>
+      <w:lvlText w:val=""/>
+      <w:lvlJc w:val="left"/>
+      <w:pPr>
+        <w:ind w:left="2880" w:hanging="360"/>
+      </w:pPr>
+      <w:rPr>
+        <w:rFonts w:ascii="Symbol" w:hAnsi="Symbol" w:hint="default"/>
+      </w:rPr>
+    </w:lvl>
+    <w:lvl w:ilvl="4" w:tplc="04190003" w:tentative="1">
+      <w:start w:val="1"/>
+      <w:numFmt w:val="bullet"/>
+      <w:lvlText w:val="o"/>
+      <w:lvlJc w:val="left"/>
+      <w:pPr>
+        <w:ind w:left="3600" w:hanging="360"/>
+      </w:pPr>
+      <w:rPr>
+        <w:rFonts w:ascii="Courier New" w:hAnsi="Courier New" w:cs="Courier New" w:hint="default"/>
+      </w:rPr>
+    </w:lvl>
+    <w:lvl w:ilvl="5" w:tplc="04190005" w:tentative="1">
+      <w:start w:val="1"/>
+      <w:numFmt w:val="bullet"/>
+      <w:lvlText w:val=""/>
+      <w:lvlJc w:val="left"/>
+      <w:pPr>
+        <w:ind w:left="4320" w:hanging="360"/>
+      </w:pPr>
+      <w:rPr>
+        <w:rFonts w:ascii="Wingdings" w:hAnsi="Wingdings" w:hint="default"/>
+      </w:rPr>
+    </w:lvl>
+    <w:lvl w:ilvl="6" w:tplc="04190001" w:tentative="1">
+      <w:start w:val="1"/>
+      <w:numFmt w:val="bullet"/>
+      <w:lvlText w:val=""/>
+      <w:lvlJc w:val="left"/>
+      <w:pPr>
+        <w:ind w:left="5040" w:hanging="360"/>
+      </w:pPr>
+      <w:rPr>
+        <w:rFonts w:ascii="Symbol" w:hAnsi="Symbol" w:hint="default"/>
+      </w:rPr>
+    </w:lvl>
+    <w:lvl w:ilvl="7" w:tplc="04190003" w:tentative="1">
+      <w:start w:val="1"/>
+      <w:numFmt w:val="bullet"/>
+      <w:lvlText w:val="o"/>
+      <w:lvlJc w:val="left"/>
+      <w:pPr>
+        <w:ind w:left="5760" w:hanging="360"/>
+      </w:pPr>
+      <w:rPr>
+        <w:rFonts w:ascii="Courier New" w:hAnsi="Courier New" w:cs="Courier New" w:hint="default"/>
+      </w:rPr>
+    </w:lvl>
+    <w:lvl w:ilvl="8" w:tplc="04190005" w:tentative="1">
+      <w:start w:val="1"/>
+      <w:numFmt w:val="bullet"/>
+      <w:lvlText w:val=""/>
+      <w:lvlJc w:val="left"/>
+      <w:pPr>
+        <w:ind w:left="6480" w:hanging="360"/>
+      </w:pPr>
+      <w:rPr>
+        <w:rFonts w:ascii="Wingdings" w:hAnsi="Wingdings" w:hint="default"/>
+      </w:rPr>
+    </w:lvl>
+  </w:abstractNum>
+  <w:abstractNum w:abstractNumId="4" w15:restartNumberingAfterBreak="0">
     <w:nsid w:val="65B0696A"/>
     <w:multiLevelType w:val="hybridMultilevel"/>
     <w:tmpl w:val="1BFE22DC"/>
@@ -1727,7 +1842,7 @@
       </w:pPr>
     </w:lvl>
   </w:abstractNum>
-  <w:abstractNum w:abstractNumId="4" w15:restartNumberingAfterBreak="0">
+  <w:abstractNum w:abstractNumId="5" w15:restartNumberingAfterBreak="0">
     <w:nsid w:val="77DD18A7"/>
     <w:multiLevelType w:val="hybridMultilevel"/>
     <w:tmpl w:val="2D46311E"/>
@@ -1817,19 +1932,22 @@
     </w:lvl>
   </w:abstractNum>
   <w:num w:numId="1" w16cid:durableId="1152910972">
-    <w:abstractNumId w:val="3"/>
+    <w:abstractNumId w:val="4"/>
   </w:num>
   <w:num w:numId="2" w16cid:durableId="1058165470">
     <w:abstractNumId w:val="2"/>
   </w:num>
   <w:num w:numId="3" w16cid:durableId="1665935989">
-    <w:abstractNumId w:val="4"/>
+    <w:abstractNumId w:val="5"/>
   </w:num>
   <w:num w:numId="4" w16cid:durableId="714693871">
     <w:abstractNumId w:val="0"/>
   </w:num>
   <w:num w:numId="5" w16cid:durableId="82266230">
     <w:abstractNumId w:val="1"/>
+  </w:num>
+  <w:num w:numId="6" w16cid:durableId="549270903">
+    <w:abstractNumId w:val="3"/>
   </w:num>
 </w:numbering>
 </file>
